--- a/Documents/Meeting Minutes/Meeting Minutes.docx
+++ b/Documents/Meeting Minutes/Meeting Minutes.docx
@@ -300,7 +300,6 @@
       <w:pPr>
         <w:jc w:val="left"/>
         <w:rPr>
-          <w:rFonts w:hint="eastAsia"/>
           <w:sz w:val="28"/>
         </w:rPr>
       </w:pPr>
@@ -1085,16 +1084,7 @@
           <w:sz w:val="20"/>
           <w:szCs w:val="20"/>
         </w:rPr>
-        <w:t>Better to run on des</w:t>
-      </w:r>
-      <w:bookmarkStart w:id="0" w:name="_GoBack"/>
-      <w:bookmarkEnd w:id="0"/>
-      <w:r>
-        <w:rPr>
-          <w:sz w:val="20"/>
-          <w:szCs w:val="20"/>
-        </w:rPr>
-        <w:t>ktops.</w:t>
+        <w:t>Better to run on desktops.</w:t>
       </w:r>
     </w:p>
     <w:p>
@@ -1118,6 +1108,1080 @@
         </w:rPr>
         <w:t>Talked about characters in user stories (Attacker)</w:t>
       </w:r>
+    </w:p>
+    <w:p>
+      <w:pPr>
+        <w:widowControl/>
+        <w:jc w:val="left"/>
+        <w:rPr>
+          <w:sz w:val="20"/>
+          <w:szCs w:val="20"/>
+        </w:rPr>
+      </w:pPr>
+      <w:r>
+        <w:rPr>
+          <w:sz w:val="20"/>
+          <w:szCs w:val="20"/>
+        </w:rPr>
+        <w:br w:type="page"/>
+      </w:r>
+    </w:p>
+    <w:p>
+      <w:pPr>
+        <w:jc w:val="center"/>
+        <w:rPr>
+          <w:b/>
+          <w:sz w:val="28"/>
+        </w:rPr>
+      </w:pPr>
+      <w:r>
+        <w:rPr>
+          <w:rFonts w:hint="eastAsia"/>
+          <w:b/>
+          <w:sz w:val="28"/>
+        </w:rPr>
+        <w:lastRenderedPageBreak/>
+        <w:t>Meeting Min</w:t>
+      </w:r>
+      <w:r>
+        <w:rPr>
+          <w:b/>
+          <w:sz w:val="28"/>
+        </w:rPr>
+        <w:t>utes – Group 3</w:t>
+      </w:r>
+    </w:p>
+    <w:tbl>
+      <w:tblPr>
+        <w:tblStyle w:val="a3"/>
+        <w:tblW w:w="0" w:type="auto"/>
+        <w:tblLook w:val="04A0" w:firstRow="1" w:lastRow="0" w:firstColumn="1" w:lastColumn="0" w:noHBand="0" w:noVBand="1"/>
+      </w:tblPr>
+      <w:tblGrid>
+        <w:gridCol w:w="1659"/>
+        <w:gridCol w:w="1659"/>
+        <w:gridCol w:w="1659"/>
+        <w:gridCol w:w="1659"/>
+        <w:gridCol w:w="1660"/>
+      </w:tblGrid>
+      <w:tr>
+        <w:tc>
+          <w:tcPr>
+            <w:tcW w:w="1659" w:type="dxa"/>
+            <w:vMerge w:val="restart"/>
+          </w:tcPr>
+          <w:p>
+            <w:pPr>
+              <w:jc w:val="left"/>
+              <w:rPr>
+                <w:sz w:val="20"/>
+                <w:szCs w:val="20"/>
+              </w:rPr>
+            </w:pPr>
+            <w:r>
+              <w:rPr>
+                <w:rFonts w:hint="eastAsia"/>
+                <w:sz w:val="20"/>
+                <w:szCs w:val="20"/>
+              </w:rPr>
+              <w:t>28</w:t>
+            </w:r>
+            <w:r>
+              <w:rPr>
+                <w:rFonts w:hint="eastAsia"/>
+                <w:sz w:val="20"/>
+                <w:szCs w:val="20"/>
+              </w:rPr>
+              <w:t>/3/2018</w:t>
+            </w:r>
+          </w:p>
+          <w:p>
+            <w:pPr>
+              <w:jc w:val="left"/>
+              <w:rPr>
+                <w:sz w:val="20"/>
+                <w:szCs w:val="20"/>
+              </w:rPr>
+            </w:pPr>
+            <w:r>
+              <w:rPr>
+                <w:sz w:val="20"/>
+                <w:szCs w:val="20"/>
+              </w:rPr>
+              <w:t>3pm-4</w:t>
+            </w:r>
+            <w:r>
+              <w:rPr>
+                <w:sz w:val="20"/>
+                <w:szCs w:val="20"/>
+              </w:rPr>
+              <w:t>.30</w:t>
+            </w:r>
+            <w:r>
+              <w:rPr>
+                <w:sz w:val="20"/>
+                <w:szCs w:val="20"/>
+              </w:rPr>
+              <w:t>pm</w:t>
+            </w:r>
+          </w:p>
+          <w:p>
+            <w:pPr>
+              <w:jc w:val="left"/>
+              <w:rPr>
+                <w:sz w:val="28"/>
+              </w:rPr>
+            </w:pPr>
+            <w:r>
+              <w:rPr>
+                <w:sz w:val="20"/>
+                <w:szCs w:val="20"/>
+              </w:rPr>
+              <w:t>GP P409</w:t>
+            </w:r>
+          </w:p>
+        </w:tc>
+        <w:tc>
+          <w:tcPr>
+            <w:tcW w:w="1659" w:type="dxa"/>
+          </w:tcPr>
+          <w:p>
+            <w:pPr>
+              <w:jc w:val="center"/>
+              <w:rPr>
+                <w:sz w:val="20"/>
+                <w:szCs w:val="20"/>
+              </w:rPr>
+            </w:pPr>
+            <w:r>
+              <w:rPr>
+                <w:rFonts w:hint="eastAsia"/>
+                <w:sz w:val="20"/>
+                <w:szCs w:val="20"/>
+              </w:rPr>
+              <w:t>Owen Charters</w:t>
+            </w:r>
+          </w:p>
+        </w:tc>
+        <w:tc>
+          <w:tcPr>
+            <w:tcW w:w="1659" w:type="dxa"/>
+          </w:tcPr>
+          <w:p>
+            <w:pPr>
+              <w:jc w:val="center"/>
+              <w:rPr>
+                <w:sz w:val="28"/>
+              </w:rPr>
+            </w:pPr>
+            <w:r>
+              <w:rPr>
+                <w:rFonts w:hint="eastAsia"/>
+                <w:sz w:val="20"/>
+              </w:rPr>
+              <w:t>Curtis Dooley</w:t>
+            </w:r>
+          </w:p>
+        </w:tc>
+        <w:tc>
+          <w:tcPr>
+            <w:tcW w:w="1659" w:type="dxa"/>
+          </w:tcPr>
+          <w:p>
+            <w:pPr>
+              <w:jc w:val="center"/>
+              <w:rPr>
+                <w:sz w:val="20"/>
+                <w:szCs w:val="20"/>
+              </w:rPr>
+            </w:pPr>
+            <w:r>
+              <w:rPr>
+                <w:rFonts w:hint="eastAsia"/>
+                <w:sz w:val="20"/>
+                <w:szCs w:val="20"/>
+              </w:rPr>
+              <w:t>Peijun Xue</w:t>
+            </w:r>
+          </w:p>
+        </w:tc>
+        <w:tc>
+          <w:tcPr>
+            <w:tcW w:w="1660" w:type="dxa"/>
+          </w:tcPr>
+          <w:p>
+            <w:pPr>
+              <w:jc w:val="center"/>
+              <w:rPr>
+                <w:sz w:val="20"/>
+                <w:szCs w:val="20"/>
+              </w:rPr>
+            </w:pPr>
+            <w:r>
+              <w:rPr>
+                <w:rFonts w:hint="eastAsia"/>
+                <w:sz w:val="20"/>
+                <w:szCs w:val="20"/>
+              </w:rPr>
+              <w:t>Rui Lin</w:t>
+            </w:r>
+          </w:p>
+        </w:tc>
+      </w:tr>
+      <w:tr>
+        <w:tc>
+          <w:tcPr>
+            <w:tcW w:w="1659" w:type="dxa"/>
+            <w:vMerge/>
+          </w:tcPr>
+          <w:p>
+            <w:pPr>
+              <w:jc w:val="left"/>
+              <w:rPr>
+                <w:sz w:val="28"/>
+              </w:rPr>
+            </w:pPr>
+          </w:p>
+        </w:tc>
+        <w:tc>
+          <w:tcPr>
+            <w:tcW w:w="1659" w:type="dxa"/>
+            <w:vAlign w:val="center"/>
+          </w:tcPr>
+          <w:p>
+            <w:pPr>
+              <w:jc w:val="center"/>
+              <w:rPr>
+                <w:sz w:val="28"/>
+              </w:rPr>
+            </w:pPr>
+            <w:r>
+              <w:rPr>
+                <w:rFonts w:hint="eastAsia"/>
+                <w:sz w:val="28"/>
+              </w:rPr>
+              <w:sym w:font="Wingdings 2" w:char="F050"/>
+            </w:r>
+          </w:p>
+        </w:tc>
+        <w:tc>
+          <w:tcPr>
+            <w:tcW w:w="1659" w:type="dxa"/>
+            <w:vAlign w:val="center"/>
+          </w:tcPr>
+          <w:p>
+            <w:pPr>
+              <w:jc w:val="center"/>
+              <w:rPr>
+                <w:sz w:val="28"/>
+              </w:rPr>
+            </w:pPr>
+            <w:r>
+              <w:rPr>
+                <w:rFonts w:hint="eastAsia"/>
+                <w:sz w:val="28"/>
+              </w:rPr>
+              <w:sym w:font="Wingdings 2" w:char="F050"/>
+            </w:r>
+          </w:p>
+        </w:tc>
+        <w:tc>
+          <w:tcPr>
+            <w:tcW w:w="1659" w:type="dxa"/>
+            <w:vAlign w:val="center"/>
+          </w:tcPr>
+          <w:p>
+            <w:pPr>
+              <w:jc w:val="center"/>
+              <w:rPr>
+                <w:sz w:val="28"/>
+              </w:rPr>
+            </w:pPr>
+            <w:r>
+              <w:rPr>
+                <w:rFonts w:hint="eastAsia"/>
+                <w:sz w:val="28"/>
+              </w:rPr>
+              <w:sym w:font="Wingdings 2" w:char="F050"/>
+            </w:r>
+          </w:p>
+        </w:tc>
+        <w:tc>
+          <w:tcPr>
+            <w:tcW w:w="1660" w:type="dxa"/>
+            <w:vAlign w:val="center"/>
+          </w:tcPr>
+          <w:p>
+            <w:pPr>
+              <w:jc w:val="center"/>
+              <w:rPr>
+                <w:sz w:val="28"/>
+              </w:rPr>
+            </w:pPr>
+            <w:r>
+              <w:rPr>
+                <w:rFonts w:hint="eastAsia"/>
+                <w:sz w:val="28"/>
+              </w:rPr>
+              <w:sym w:font="Wingdings 2" w:char="F050"/>
+            </w:r>
+          </w:p>
+        </w:tc>
+      </w:tr>
+    </w:tbl>
+    <w:p>
+      <w:pPr>
+        <w:jc w:val="left"/>
+        <w:rPr>
+          <w:sz w:val="28"/>
+        </w:rPr>
+      </w:pPr>
+    </w:p>
+    <w:p>
+      <w:pPr>
+        <w:pStyle w:val="a4"/>
+        <w:numPr>
+          <w:ilvl w:val="0"/>
+          <w:numId w:val="1"/>
+        </w:numPr>
+        <w:ind w:firstLineChars="0"/>
+        <w:jc w:val="left"/>
+        <w:rPr>
+          <w:sz w:val="20"/>
+          <w:szCs w:val="20"/>
+        </w:rPr>
+      </w:pPr>
+      <w:r>
+        <w:rPr>
+          <w:sz w:val="20"/>
+          <w:szCs w:val="20"/>
+        </w:rPr>
+        <w:t>Discussed what we did last week.</w:t>
+      </w:r>
+    </w:p>
+    <w:p>
+      <w:pPr>
+        <w:pStyle w:val="a4"/>
+        <w:numPr>
+          <w:ilvl w:val="0"/>
+          <w:numId w:val="1"/>
+        </w:numPr>
+        <w:ind w:firstLineChars="0"/>
+        <w:jc w:val="left"/>
+        <w:rPr>
+          <w:sz w:val="20"/>
+          <w:szCs w:val="20"/>
+        </w:rPr>
+      </w:pPr>
+      <w:r>
+        <w:rPr>
+          <w:rFonts w:hint="eastAsia"/>
+          <w:sz w:val="20"/>
+          <w:szCs w:val="20"/>
+        </w:rPr>
+        <w:t>Com</w:t>
+      </w:r>
+      <w:r>
+        <w:rPr>
+          <w:sz w:val="20"/>
+          <w:szCs w:val="20"/>
+        </w:rPr>
+        <w:t>pared some features of different tools.</w:t>
+      </w:r>
+    </w:p>
+    <w:p>
+      <w:pPr>
+        <w:pStyle w:val="a4"/>
+        <w:numPr>
+          <w:ilvl w:val="0"/>
+          <w:numId w:val="1"/>
+        </w:numPr>
+        <w:ind w:firstLineChars="0"/>
+        <w:jc w:val="left"/>
+        <w:rPr>
+          <w:sz w:val="20"/>
+          <w:szCs w:val="20"/>
+        </w:rPr>
+      </w:pPr>
+      <w:r>
+        <w:rPr>
+          <w:sz w:val="20"/>
+          <w:szCs w:val="20"/>
+        </w:rPr>
+        <w:t>Some documenta</w:t>
+      </w:r>
+      <w:r>
+        <w:rPr>
+          <w:sz w:val="20"/>
+          <w:szCs w:val="20"/>
+        </w:rPr>
+        <w:t>tions and webpages about GRR Rapid Response.</w:t>
+      </w:r>
+    </w:p>
+    <w:p>
+      <w:pPr>
+        <w:pStyle w:val="a4"/>
+        <w:numPr>
+          <w:ilvl w:val="0"/>
+          <w:numId w:val="1"/>
+        </w:numPr>
+        <w:ind w:firstLineChars="0"/>
+        <w:jc w:val="left"/>
+        <w:rPr>
+          <w:sz w:val="20"/>
+          <w:szCs w:val="20"/>
+        </w:rPr>
+      </w:pPr>
+      <w:r>
+        <w:rPr>
+          <w:rFonts w:hint="eastAsia"/>
+          <w:sz w:val="20"/>
+          <w:szCs w:val="20"/>
+        </w:rPr>
+        <w:t>Wrote user stories in Trello.</w:t>
+      </w:r>
+      <w:r>
+        <w:rPr>
+          <w:sz w:val="20"/>
+          <w:szCs w:val="20"/>
+        </w:rPr>
+        <w:t xml:space="preserve"> </w:t>
+      </w:r>
+      <w:r>
+        <w:rPr>
+          <w:rFonts w:hint="eastAsia"/>
+          <w:sz w:val="20"/>
+          <w:szCs w:val="20"/>
+        </w:rPr>
+        <w:t>(</w:t>
+      </w:r>
+      <w:r>
+        <w:rPr>
+          <w:sz w:val="20"/>
+          <w:szCs w:val="20"/>
+        </w:rPr>
+        <w:t xml:space="preserve">Attacker) </w:t>
+      </w:r>
+    </w:p>
+    <w:p>
+      <w:pPr>
+        <w:pStyle w:val="a4"/>
+        <w:numPr>
+          <w:ilvl w:val="0"/>
+          <w:numId w:val="1"/>
+        </w:numPr>
+        <w:ind w:firstLineChars="0"/>
+        <w:jc w:val="left"/>
+        <w:rPr>
+          <w:sz w:val="20"/>
+          <w:szCs w:val="20"/>
+        </w:rPr>
+      </w:pPr>
+      <w:r>
+        <w:rPr>
+          <w:sz w:val="20"/>
+          <w:szCs w:val="20"/>
+        </w:rPr>
+        <w:t>Set points for each user story and task.</w:t>
+      </w:r>
+    </w:p>
+    <w:p>
+      <w:pPr>
+        <w:pStyle w:val="a4"/>
+        <w:numPr>
+          <w:ilvl w:val="0"/>
+          <w:numId w:val="1"/>
+        </w:numPr>
+        <w:ind w:firstLineChars="0"/>
+        <w:jc w:val="left"/>
+        <w:rPr>
+          <w:sz w:val="20"/>
+          <w:szCs w:val="20"/>
+        </w:rPr>
+      </w:pPr>
+      <w:r>
+        <w:rPr>
+          <w:sz w:val="20"/>
+          <w:szCs w:val="20"/>
+        </w:rPr>
+        <w:t>Discussed what we will do after this meeting.</w:t>
+      </w:r>
+    </w:p>
+    <w:p>
+      <w:pPr>
+        <w:pStyle w:val="a4"/>
+        <w:numPr>
+          <w:ilvl w:val="0"/>
+          <w:numId w:val="1"/>
+        </w:numPr>
+        <w:ind w:firstLineChars="0"/>
+        <w:jc w:val="left"/>
+        <w:rPr>
+          <w:sz w:val="20"/>
+          <w:szCs w:val="20"/>
+        </w:rPr>
+      </w:pPr>
+      <w:r>
+        <w:rPr>
+          <w:sz w:val="20"/>
+          <w:szCs w:val="20"/>
+        </w:rPr>
+        <w:t>Allocate tasks for next phase.</w:t>
+      </w:r>
+    </w:p>
+    <w:p>
+      <w:pPr>
+        <w:pStyle w:val="a4"/>
+        <w:ind w:left="420" w:firstLineChars="0" w:firstLine="0"/>
+        <w:jc w:val="left"/>
+        <w:rPr>
+          <w:sz w:val="20"/>
+          <w:szCs w:val="20"/>
+        </w:rPr>
+      </w:pPr>
+    </w:p>
+    <w:p>
+      <w:pPr>
+        <w:jc w:val="center"/>
+        <w:rPr>
+          <w:b/>
+          <w:sz w:val="28"/>
+        </w:rPr>
+      </w:pPr>
+      <w:r>
+        <w:rPr>
+          <w:rFonts w:hint="eastAsia"/>
+          <w:b/>
+          <w:sz w:val="28"/>
+        </w:rPr>
+        <w:t>Meeting Min</w:t>
+      </w:r>
+      <w:r>
+        <w:rPr>
+          <w:b/>
+          <w:sz w:val="28"/>
+        </w:rPr>
+        <w:t>utes –Client 3</w:t>
+      </w:r>
+    </w:p>
+    <w:tbl>
+      <w:tblPr>
+        <w:tblStyle w:val="a3"/>
+        <w:tblW w:w="0" w:type="auto"/>
+        <w:tblLook w:val="04A0" w:firstRow="1" w:lastRow="0" w:firstColumn="1" w:lastColumn="0" w:noHBand="0" w:noVBand="1"/>
+      </w:tblPr>
+      <w:tblGrid>
+        <w:gridCol w:w="1659"/>
+        <w:gridCol w:w="1659"/>
+        <w:gridCol w:w="1659"/>
+        <w:gridCol w:w="1659"/>
+        <w:gridCol w:w="1660"/>
+      </w:tblGrid>
+      <w:tr>
+        <w:tc>
+          <w:tcPr>
+            <w:tcW w:w="1659" w:type="dxa"/>
+            <w:vMerge w:val="restart"/>
+          </w:tcPr>
+          <w:p>
+            <w:pPr>
+              <w:jc w:val="left"/>
+              <w:rPr>
+                <w:sz w:val="20"/>
+                <w:szCs w:val="20"/>
+              </w:rPr>
+            </w:pPr>
+            <w:r>
+              <w:rPr>
+                <w:rFonts w:hint="eastAsia"/>
+                <w:sz w:val="20"/>
+                <w:szCs w:val="20"/>
+              </w:rPr>
+              <w:t>29</w:t>
+            </w:r>
+            <w:r>
+              <w:rPr>
+                <w:rFonts w:hint="eastAsia"/>
+                <w:sz w:val="20"/>
+                <w:szCs w:val="20"/>
+              </w:rPr>
+              <w:t>/3/2018</w:t>
+            </w:r>
+          </w:p>
+          <w:p>
+            <w:pPr>
+              <w:jc w:val="left"/>
+              <w:rPr>
+                <w:sz w:val="20"/>
+                <w:szCs w:val="20"/>
+              </w:rPr>
+            </w:pPr>
+            <w:r>
+              <w:rPr>
+                <w:sz w:val="20"/>
+                <w:szCs w:val="20"/>
+              </w:rPr>
+              <w:t>10am-10.30a</w:t>
+            </w:r>
+            <w:r>
+              <w:rPr>
+                <w:sz w:val="20"/>
+                <w:szCs w:val="20"/>
+              </w:rPr>
+              <w:t>m</w:t>
+            </w:r>
+          </w:p>
+          <w:p>
+            <w:pPr>
+              <w:jc w:val="left"/>
+              <w:rPr>
+                <w:sz w:val="28"/>
+              </w:rPr>
+            </w:pPr>
+            <w:r>
+              <w:rPr>
+                <w:sz w:val="20"/>
+                <w:szCs w:val="20"/>
+              </w:rPr>
+              <w:t>GP P B</w:t>
+            </w:r>
+            <w:r>
+              <w:rPr>
+                <w:rFonts w:hint="eastAsia"/>
+                <w:sz w:val="20"/>
+                <w:szCs w:val="20"/>
+              </w:rPr>
+              <w:t>loc</w:t>
+            </w:r>
+            <w:r>
+              <w:rPr>
+                <w:sz w:val="20"/>
+                <w:szCs w:val="20"/>
+              </w:rPr>
+              <w:t>k</w:t>
+            </w:r>
+          </w:p>
+        </w:tc>
+        <w:tc>
+          <w:tcPr>
+            <w:tcW w:w="1659" w:type="dxa"/>
+          </w:tcPr>
+          <w:p>
+            <w:pPr>
+              <w:jc w:val="center"/>
+              <w:rPr>
+                <w:sz w:val="20"/>
+                <w:szCs w:val="20"/>
+              </w:rPr>
+            </w:pPr>
+            <w:r>
+              <w:rPr>
+                <w:rFonts w:hint="eastAsia"/>
+                <w:sz w:val="20"/>
+                <w:szCs w:val="20"/>
+              </w:rPr>
+              <w:t>Owen Charters</w:t>
+            </w:r>
+          </w:p>
+        </w:tc>
+        <w:tc>
+          <w:tcPr>
+            <w:tcW w:w="1659" w:type="dxa"/>
+          </w:tcPr>
+          <w:p>
+            <w:pPr>
+              <w:jc w:val="center"/>
+              <w:rPr>
+                <w:sz w:val="28"/>
+              </w:rPr>
+            </w:pPr>
+            <w:r>
+              <w:rPr>
+                <w:rFonts w:hint="eastAsia"/>
+                <w:sz w:val="20"/>
+              </w:rPr>
+              <w:t>Curtis Dooley</w:t>
+            </w:r>
+          </w:p>
+        </w:tc>
+        <w:tc>
+          <w:tcPr>
+            <w:tcW w:w="1659" w:type="dxa"/>
+          </w:tcPr>
+          <w:p>
+            <w:pPr>
+              <w:jc w:val="center"/>
+              <w:rPr>
+                <w:sz w:val="20"/>
+                <w:szCs w:val="20"/>
+              </w:rPr>
+            </w:pPr>
+            <w:r>
+              <w:rPr>
+                <w:rFonts w:hint="eastAsia"/>
+                <w:sz w:val="20"/>
+                <w:szCs w:val="20"/>
+              </w:rPr>
+              <w:t>Peijun Xue</w:t>
+            </w:r>
+          </w:p>
+        </w:tc>
+        <w:tc>
+          <w:tcPr>
+            <w:tcW w:w="1660" w:type="dxa"/>
+          </w:tcPr>
+          <w:p>
+            <w:pPr>
+              <w:jc w:val="center"/>
+              <w:rPr>
+                <w:sz w:val="20"/>
+                <w:szCs w:val="20"/>
+              </w:rPr>
+            </w:pPr>
+            <w:r>
+              <w:rPr>
+                <w:rFonts w:hint="eastAsia"/>
+                <w:sz w:val="20"/>
+                <w:szCs w:val="20"/>
+              </w:rPr>
+              <w:t>Rui Lin</w:t>
+            </w:r>
+          </w:p>
+        </w:tc>
+      </w:tr>
+      <w:tr>
+        <w:tc>
+          <w:tcPr>
+            <w:tcW w:w="1659" w:type="dxa"/>
+            <w:vMerge/>
+          </w:tcPr>
+          <w:p>
+            <w:pPr>
+              <w:jc w:val="left"/>
+              <w:rPr>
+                <w:sz w:val="28"/>
+              </w:rPr>
+            </w:pPr>
+          </w:p>
+        </w:tc>
+        <w:tc>
+          <w:tcPr>
+            <w:tcW w:w="1659" w:type="dxa"/>
+            <w:vAlign w:val="center"/>
+          </w:tcPr>
+          <w:p>
+            <w:pPr>
+              <w:jc w:val="center"/>
+              <w:rPr>
+                <w:sz w:val="28"/>
+              </w:rPr>
+            </w:pPr>
+            <w:r>
+              <w:rPr>
+                <w:rFonts w:hint="eastAsia"/>
+                <w:sz w:val="28"/>
+              </w:rPr>
+              <w:sym w:font="Wingdings 2" w:char="F050"/>
+            </w:r>
+          </w:p>
+        </w:tc>
+        <w:tc>
+          <w:tcPr>
+            <w:tcW w:w="1659" w:type="dxa"/>
+            <w:vAlign w:val="center"/>
+          </w:tcPr>
+          <w:p>
+            <w:pPr>
+              <w:jc w:val="center"/>
+              <w:rPr>
+                <w:sz w:val="28"/>
+              </w:rPr>
+            </w:pPr>
+            <w:r>
+              <w:rPr>
+                <w:rFonts w:hint="eastAsia"/>
+                <w:sz w:val="28"/>
+              </w:rPr>
+              <w:sym w:font="Wingdings 2" w:char="F050"/>
+            </w:r>
+          </w:p>
+        </w:tc>
+        <w:tc>
+          <w:tcPr>
+            <w:tcW w:w="1659" w:type="dxa"/>
+            <w:vAlign w:val="center"/>
+          </w:tcPr>
+          <w:p>
+            <w:pPr>
+              <w:jc w:val="center"/>
+              <w:rPr>
+                <w:sz w:val="28"/>
+              </w:rPr>
+            </w:pPr>
+            <w:r>
+              <w:rPr>
+                <w:rFonts w:hint="eastAsia"/>
+                <w:sz w:val="28"/>
+              </w:rPr>
+              <w:sym w:font="Wingdings 2" w:char="F050"/>
+            </w:r>
+          </w:p>
+        </w:tc>
+        <w:tc>
+          <w:tcPr>
+            <w:tcW w:w="1660" w:type="dxa"/>
+            <w:vAlign w:val="center"/>
+          </w:tcPr>
+          <w:p>
+            <w:pPr>
+              <w:jc w:val="center"/>
+              <w:rPr>
+                <w:sz w:val="28"/>
+              </w:rPr>
+            </w:pPr>
+            <w:r>
+              <w:rPr>
+                <w:rFonts w:hint="eastAsia"/>
+                <w:sz w:val="28"/>
+              </w:rPr>
+              <w:sym w:font="Wingdings 2" w:char="F050"/>
+            </w:r>
+          </w:p>
+        </w:tc>
+      </w:tr>
+    </w:tbl>
+    <w:p>
+      <w:pPr>
+        <w:pStyle w:val="a4"/>
+        <w:ind w:left="420" w:firstLineChars="0" w:firstLine="0"/>
+        <w:jc w:val="left"/>
+        <w:rPr>
+          <w:sz w:val="20"/>
+          <w:szCs w:val="20"/>
+        </w:rPr>
+      </w:pPr>
+    </w:p>
+    <w:p>
+      <w:pPr>
+        <w:pStyle w:val="a4"/>
+        <w:numPr>
+          <w:ilvl w:val="0"/>
+          <w:numId w:val="5"/>
+        </w:numPr>
+        <w:ind w:firstLineChars="0"/>
+        <w:jc w:val="left"/>
+        <w:rPr>
+          <w:sz w:val="20"/>
+          <w:szCs w:val="20"/>
+        </w:rPr>
+      </w:pPr>
+      <w:r>
+        <w:rPr>
+          <w:rFonts w:hint="eastAsia"/>
+          <w:sz w:val="20"/>
+          <w:szCs w:val="20"/>
+        </w:rPr>
+        <w:t>The</w:t>
+      </w:r>
+      <w:r>
+        <w:rPr>
+          <w:sz w:val="20"/>
+          <w:szCs w:val="20"/>
+        </w:rPr>
+        <w:t xml:space="preserve"> initial research results we’ve got so far.</w:t>
+      </w:r>
+    </w:p>
+    <w:p>
+      <w:pPr>
+        <w:pStyle w:val="a4"/>
+        <w:numPr>
+          <w:ilvl w:val="0"/>
+          <w:numId w:val="5"/>
+        </w:numPr>
+        <w:ind w:firstLineChars="0"/>
+        <w:jc w:val="left"/>
+        <w:rPr>
+          <w:sz w:val="20"/>
+          <w:szCs w:val="20"/>
+        </w:rPr>
+      </w:pPr>
+      <w:r>
+        <w:rPr>
+          <w:rFonts w:hint="eastAsia"/>
+          <w:sz w:val="20"/>
+          <w:szCs w:val="20"/>
+        </w:rPr>
+        <w:t xml:space="preserve">Discussed requirements of the development </w:t>
+      </w:r>
+      <w:r>
+        <w:rPr>
+          <w:sz w:val="20"/>
+          <w:szCs w:val="20"/>
+        </w:rPr>
+        <w:t>–</w:t>
+      </w:r>
+      <w:r>
+        <w:rPr>
+          <w:rFonts w:hint="eastAsia"/>
+          <w:sz w:val="20"/>
+          <w:szCs w:val="20"/>
+        </w:rPr>
+        <w:t xml:space="preserve"> </w:t>
+      </w:r>
+      <w:r>
+        <w:rPr>
+          <w:sz w:val="20"/>
+          <w:szCs w:val="20"/>
+        </w:rPr>
+        <w:t>hardware</w:t>
+      </w:r>
+      <w:r>
+        <w:rPr>
+          <w:rFonts w:hint="eastAsia"/>
+          <w:sz w:val="20"/>
+          <w:szCs w:val="20"/>
+        </w:rPr>
+        <w:t>,</w:t>
+      </w:r>
+      <w:r>
+        <w:rPr>
+          <w:sz w:val="20"/>
+          <w:szCs w:val="20"/>
+        </w:rPr>
+        <w:t xml:space="preserve"> virtual machines.</w:t>
+      </w:r>
+    </w:p>
+    <w:p>
+      <w:pPr>
+        <w:pStyle w:val="a4"/>
+        <w:numPr>
+          <w:ilvl w:val="0"/>
+          <w:numId w:val="5"/>
+        </w:numPr>
+        <w:ind w:firstLineChars="0"/>
+        <w:jc w:val="left"/>
+        <w:rPr>
+          <w:sz w:val="20"/>
+          <w:szCs w:val="20"/>
+        </w:rPr>
+      </w:pPr>
+      <w:r>
+        <w:rPr>
+          <w:rFonts w:hint="eastAsia"/>
+          <w:sz w:val="20"/>
+          <w:szCs w:val="20"/>
+        </w:rPr>
+        <w:t>Discussed</w:t>
+      </w:r>
+      <w:r>
+        <w:rPr>
+          <w:sz w:val="20"/>
+          <w:szCs w:val="20"/>
+        </w:rPr>
+        <w:t xml:space="preserve"> some limits of </w:t>
+      </w:r>
+      <w:r>
+        <w:rPr>
+          <w:sz w:val="20"/>
+          <w:szCs w:val="20"/>
+        </w:rPr>
+        <w:t>the competing softwares</w:t>
+      </w:r>
+      <w:r>
+        <w:rPr>
+          <w:sz w:val="20"/>
+          <w:szCs w:val="20"/>
+        </w:rPr>
+        <w:t>.</w:t>
+      </w:r>
+    </w:p>
+    <w:p>
+      <w:pPr>
+        <w:pStyle w:val="a4"/>
+        <w:numPr>
+          <w:ilvl w:val="0"/>
+          <w:numId w:val="5"/>
+        </w:numPr>
+        <w:ind w:firstLineChars="0"/>
+        <w:jc w:val="left"/>
+        <w:rPr>
+          <w:sz w:val="20"/>
+          <w:szCs w:val="20"/>
+        </w:rPr>
+      </w:pPr>
+      <w:r>
+        <w:rPr>
+          <w:sz w:val="20"/>
+          <w:szCs w:val="20"/>
+        </w:rPr>
+        <w:t>Comparisons between different tools – GRR, Hive, ELK.</w:t>
+      </w:r>
+    </w:p>
+    <w:p>
+      <w:pPr>
+        <w:pStyle w:val="a4"/>
+        <w:numPr>
+          <w:ilvl w:val="0"/>
+          <w:numId w:val="5"/>
+        </w:numPr>
+        <w:ind w:firstLineChars="0"/>
+        <w:jc w:val="left"/>
+        <w:rPr>
+          <w:sz w:val="20"/>
+          <w:szCs w:val="20"/>
+        </w:rPr>
+      </w:pPr>
+      <w:r>
+        <w:rPr>
+          <w:sz w:val="20"/>
+          <w:szCs w:val="20"/>
+        </w:rPr>
+        <w:t>Allocate tasks</w:t>
+      </w:r>
+      <w:r>
+        <w:rPr>
+          <w:sz w:val="20"/>
+          <w:szCs w:val="20"/>
+        </w:rPr>
+        <w:t>(development,</w:t>
+      </w:r>
+      <w:r>
+        <w:t xml:space="preserve"> </w:t>
+      </w:r>
+      <w:r>
+        <w:rPr>
+          <w:sz w:val="20"/>
+          <w:szCs w:val="20"/>
+        </w:rPr>
+        <w:t>literature r</w:t>
+      </w:r>
+      <w:r>
+        <w:rPr>
+          <w:sz w:val="20"/>
+          <w:szCs w:val="20"/>
+        </w:rPr>
+        <w:t>eview</w:t>
+      </w:r>
+      <w:r>
+        <w:rPr>
+          <w:sz w:val="20"/>
+          <w:szCs w:val="20"/>
+        </w:rPr>
+        <w:t>).</w:t>
+      </w:r>
+      <w:bookmarkStart w:id="0" w:name="_GoBack"/>
+      <w:bookmarkEnd w:id="0"/>
+    </w:p>
+    <w:p>
+      <w:pPr>
+        <w:pStyle w:val="a4"/>
+        <w:ind w:left="420" w:firstLineChars="0" w:firstLine="0"/>
+        <w:jc w:val="left"/>
+        <w:rPr>
+          <w:sz w:val="20"/>
+          <w:szCs w:val="20"/>
+        </w:rPr>
+      </w:pPr>
     </w:p>
     <w:sectPr>
       <w:pgSz w:w="11906" w:h="16838"/>
@@ -1396,9 +2460,235 @@
     </w:lvl>
   </w:abstractNum>
   <w:abstractNum w:abstractNumId="2">
+    <w:nsid w:val="2CFE4987"/>
+    <w:multiLevelType w:val="hybridMultilevel"/>
+    <w:tmpl w:val="EE68CAAC"/>
+    <w:lvl w:ilvl="0" w:tplc="04090001">
+      <w:start w:val="1"/>
+      <w:numFmt w:val="bullet"/>
+      <w:lvlText w:val=""/>
+      <w:lvlJc w:val="left"/>
+      <w:pPr>
+        <w:ind w:left="840" w:hanging="420"/>
+      </w:pPr>
+      <w:rPr>
+        <w:rFonts w:ascii="Wingdings" w:hAnsi="Wingdings" w:hint="default"/>
+      </w:rPr>
+    </w:lvl>
+    <w:lvl w:ilvl="1" w:tplc="04090003" w:tentative="1">
+      <w:start w:val="1"/>
+      <w:numFmt w:val="bullet"/>
+      <w:lvlText w:val=""/>
+      <w:lvlJc w:val="left"/>
+      <w:pPr>
+        <w:ind w:left="1260" w:hanging="420"/>
+      </w:pPr>
+      <w:rPr>
+        <w:rFonts w:ascii="Wingdings" w:hAnsi="Wingdings" w:hint="default"/>
+      </w:rPr>
+    </w:lvl>
+    <w:lvl w:ilvl="2" w:tplc="04090005" w:tentative="1">
+      <w:start w:val="1"/>
+      <w:numFmt w:val="bullet"/>
+      <w:lvlText w:val=""/>
+      <w:lvlJc w:val="left"/>
+      <w:pPr>
+        <w:ind w:left="1680" w:hanging="420"/>
+      </w:pPr>
+      <w:rPr>
+        <w:rFonts w:ascii="Wingdings" w:hAnsi="Wingdings" w:hint="default"/>
+      </w:rPr>
+    </w:lvl>
+    <w:lvl w:ilvl="3" w:tplc="04090001" w:tentative="1">
+      <w:start w:val="1"/>
+      <w:numFmt w:val="bullet"/>
+      <w:lvlText w:val=""/>
+      <w:lvlJc w:val="left"/>
+      <w:pPr>
+        <w:ind w:left="2100" w:hanging="420"/>
+      </w:pPr>
+      <w:rPr>
+        <w:rFonts w:ascii="Wingdings" w:hAnsi="Wingdings" w:hint="default"/>
+      </w:rPr>
+    </w:lvl>
+    <w:lvl w:ilvl="4" w:tplc="04090003" w:tentative="1">
+      <w:start w:val="1"/>
+      <w:numFmt w:val="bullet"/>
+      <w:lvlText w:val=""/>
+      <w:lvlJc w:val="left"/>
+      <w:pPr>
+        <w:ind w:left="2520" w:hanging="420"/>
+      </w:pPr>
+      <w:rPr>
+        <w:rFonts w:ascii="Wingdings" w:hAnsi="Wingdings" w:hint="default"/>
+      </w:rPr>
+    </w:lvl>
+    <w:lvl w:ilvl="5" w:tplc="04090005" w:tentative="1">
+      <w:start w:val="1"/>
+      <w:numFmt w:val="bullet"/>
+      <w:lvlText w:val=""/>
+      <w:lvlJc w:val="left"/>
+      <w:pPr>
+        <w:ind w:left="2940" w:hanging="420"/>
+      </w:pPr>
+      <w:rPr>
+        <w:rFonts w:ascii="Wingdings" w:hAnsi="Wingdings" w:hint="default"/>
+      </w:rPr>
+    </w:lvl>
+    <w:lvl w:ilvl="6" w:tplc="04090001" w:tentative="1">
+      <w:start w:val="1"/>
+      <w:numFmt w:val="bullet"/>
+      <w:lvlText w:val=""/>
+      <w:lvlJc w:val="left"/>
+      <w:pPr>
+        <w:ind w:left="3360" w:hanging="420"/>
+      </w:pPr>
+      <w:rPr>
+        <w:rFonts w:ascii="Wingdings" w:hAnsi="Wingdings" w:hint="default"/>
+      </w:rPr>
+    </w:lvl>
+    <w:lvl w:ilvl="7" w:tplc="04090003" w:tentative="1">
+      <w:start w:val="1"/>
+      <w:numFmt w:val="bullet"/>
+      <w:lvlText w:val=""/>
+      <w:lvlJc w:val="left"/>
+      <w:pPr>
+        <w:ind w:left="3780" w:hanging="420"/>
+      </w:pPr>
+      <w:rPr>
+        <w:rFonts w:ascii="Wingdings" w:hAnsi="Wingdings" w:hint="default"/>
+      </w:rPr>
+    </w:lvl>
+    <w:lvl w:ilvl="8" w:tplc="04090005" w:tentative="1">
+      <w:start w:val="1"/>
+      <w:numFmt w:val="bullet"/>
+      <w:lvlText w:val=""/>
+      <w:lvlJc w:val="left"/>
+      <w:pPr>
+        <w:ind w:left="4200" w:hanging="420"/>
+      </w:pPr>
+      <w:rPr>
+        <w:rFonts w:ascii="Wingdings" w:hAnsi="Wingdings" w:hint="default"/>
+      </w:rPr>
+    </w:lvl>
+  </w:abstractNum>
+  <w:abstractNum w:abstractNumId="3">
     <w:nsid w:val="5416254E"/>
     <w:multiLevelType w:val="hybridMultilevel"/>
     <w:tmpl w:val="C5F01708"/>
+    <w:lvl w:ilvl="0" w:tplc="04090001">
+      <w:start w:val="1"/>
+      <w:numFmt w:val="bullet"/>
+      <w:lvlText w:val=""/>
+      <w:lvlJc w:val="left"/>
+      <w:pPr>
+        <w:ind w:left="420" w:hanging="420"/>
+      </w:pPr>
+      <w:rPr>
+        <w:rFonts w:ascii="Wingdings" w:hAnsi="Wingdings" w:hint="default"/>
+      </w:rPr>
+    </w:lvl>
+    <w:lvl w:ilvl="1" w:tplc="04090003" w:tentative="1">
+      <w:start w:val="1"/>
+      <w:numFmt w:val="bullet"/>
+      <w:lvlText w:val=""/>
+      <w:lvlJc w:val="left"/>
+      <w:pPr>
+        <w:ind w:left="840" w:hanging="420"/>
+      </w:pPr>
+      <w:rPr>
+        <w:rFonts w:ascii="Wingdings" w:hAnsi="Wingdings" w:hint="default"/>
+      </w:rPr>
+    </w:lvl>
+    <w:lvl w:ilvl="2" w:tplc="04090005" w:tentative="1">
+      <w:start w:val="1"/>
+      <w:numFmt w:val="bullet"/>
+      <w:lvlText w:val=""/>
+      <w:lvlJc w:val="left"/>
+      <w:pPr>
+        <w:ind w:left="1260" w:hanging="420"/>
+      </w:pPr>
+      <w:rPr>
+        <w:rFonts w:ascii="Wingdings" w:hAnsi="Wingdings" w:hint="default"/>
+      </w:rPr>
+    </w:lvl>
+    <w:lvl w:ilvl="3" w:tplc="04090001" w:tentative="1">
+      <w:start w:val="1"/>
+      <w:numFmt w:val="bullet"/>
+      <w:lvlText w:val=""/>
+      <w:lvlJc w:val="left"/>
+      <w:pPr>
+        <w:ind w:left="1680" w:hanging="420"/>
+      </w:pPr>
+      <w:rPr>
+        <w:rFonts w:ascii="Wingdings" w:hAnsi="Wingdings" w:hint="default"/>
+      </w:rPr>
+    </w:lvl>
+    <w:lvl w:ilvl="4" w:tplc="04090003" w:tentative="1">
+      <w:start w:val="1"/>
+      <w:numFmt w:val="bullet"/>
+      <w:lvlText w:val=""/>
+      <w:lvlJc w:val="left"/>
+      <w:pPr>
+        <w:ind w:left="2100" w:hanging="420"/>
+      </w:pPr>
+      <w:rPr>
+        <w:rFonts w:ascii="Wingdings" w:hAnsi="Wingdings" w:hint="default"/>
+      </w:rPr>
+    </w:lvl>
+    <w:lvl w:ilvl="5" w:tplc="04090005" w:tentative="1">
+      <w:start w:val="1"/>
+      <w:numFmt w:val="bullet"/>
+      <w:lvlText w:val=""/>
+      <w:lvlJc w:val="left"/>
+      <w:pPr>
+        <w:ind w:left="2520" w:hanging="420"/>
+      </w:pPr>
+      <w:rPr>
+        <w:rFonts w:ascii="Wingdings" w:hAnsi="Wingdings" w:hint="default"/>
+      </w:rPr>
+    </w:lvl>
+    <w:lvl w:ilvl="6" w:tplc="04090001" w:tentative="1">
+      <w:start w:val="1"/>
+      <w:numFmt w:val="bullet"/>
+      <w:lvlText w:val=""/>
+      <w:lvlJc w:val="left"/>
+      <w:pPr>
+        <w:ind w:left="2940" w:hanging="420"/>
+      </w:pPr>
+      <w:rPr>
+        <w:rFonts w:ascii="Wingdings" w:hAnsi="Wingdings" w:hint="default"/>
+      </w:rPr>
+    </w:lvl>
+    <w:lvl w:ilvl="7" w:tplc="04090003" w:tentative="1">
+      <w:start w:val="1"/>
+      <w:numFmt w:val="bullet"/>
+      <w:lvlText w:val=""/>
+      <w:lvlJc w:val="left"/>
+      <w:pPr>
+        <w:ind w:left="3360" w:hanging="420"/>
+      </w:pPr>
+      <w:rPr>
+        <w:rFonts w:ascii="Wingdings" w:hAnsi="Wingdings" w:hint="default"/>
+      </w:rPr>
+    </w:lvl>
+    <w:lvl w:ilvl="8" w:tplc="04090005" w:tentative="1">
+      <w:start w:val="1"/>
+      <w:numFmt w:val="bullet"/>
+      <w:lvlText w:val=""/>
+      <w:lvlJc w:val="left"/>
+      <w:pPr>
+        <w:ind w:left="3780" w:hanging="420"/>
+      </w:pPr>
+      <w:rPr>
+        <w:rFonts w:ascii="Wingdings" w:hAnsi="Wingdings" w:hint="default"/>
+      </w:rPr>
+    </w:lvl>
+  </w:abstractNum>
+  <w:abstractNum w:abstractNumId="4">
+    <w:nsid w:val="61CB6CBA"/>
+    <w:multiLevelType w:val="hybridMultilevel"/>
+    <w:tmpl w:val="C6D8C52C"/>
     <w:lvl w:ilvl="0" w:tplc="04090001">
       <w:start w:val="1"/>
       <w:numFmt w:val="bullet"/>
@@ -1515,7 +2805,13 @@
     <w:abstractNumId w:val="1"/>
   </w:num>
   <w:num w:numId="3">
+    <w:abstractNumId w:val="3"/>
+  </w:num>
+  <w:num w:numId="4">
     <w:abstractNumId w:val="2"/>
+  </w:num>
+  <w:num w:numId="5">
+    <w:abstractNumId w:val="4"/>
   </w:num>
 </w:numbering>
 </file>
